--- a/Руководство пользователя_04.docx
+++ b/Руководство пользователя_04.docx
@@ -119,17 +119,218 @@
         <w:pStyle w:val="tdnontocunorderedcaption"/>
       </w:pPr>
       <w:r>
-        <w:t>РУ</w:t>
-      </w:r>
+        <w:t>РУКОВОДСТВО ПОЛЬЗОВАТЕЛЯ</w:t>
+      </w:r>
+    </w:p>
+    <w:p>
+      <w:pPr>
+        <w:jc w:val="both"/>
+        <w:rPr>
+          <w:b/>
+        </w:rPr>
+      </w:pPr>
+    </w:p>
+    <w:p>
+      <w:pPr>
+        <w:jc w:val="both"/>
+        <w:rPr>
+          <w:b/>
+        </w:rPr>
+      </w:pPr>
+    </w:p>
+    <w:p>
+      <w:pPr>
+        <w:jc w:val="both"/>
+        <w:rPr>
+          <w:b/>
+        </w:rPr>
+      </w:pPr>
+    </w:p>
+    <w:p>
+      <w:pPr>
+        <w:jc w:val="both"/>
+        <w:rPr>
+          <w:b/>
+        </w:rPr>
+      </w:pPr>
+    </w:p>
+    <w:p>
+      <w:pPr>
+        <w:jc w:val="both"/>
+        <w:rPr>
+          <w:b/>
+        </w:rPr>
+      </w:pPr>
+    </w:p>
+    <w:p>
+      <w:pPr>
+        <w:jc w:val="both"/>
+        <w:rPr>
+          <w:b/>
+        </w:rPr>
+      </w:pPr>
+    </w:p>
+    <w:p>
+      <w:pPr>
+        <w:jc w:val="both"/>
+        <w:rPr>
+          <w:b/>
+        </w:rPr>
+      </w:pPr>
+    </w:p>
+    <w:p>
+      <w:pPr>
+        <w:jc w:val="both"/>
+        <w:rPr>
+          <w:b/>
+        </w:rPr>
+      </w:pPr>
+    </w:p>
+    <w:p>
+      <w:pPr>
+        <w:jc w:val="both"/>
+        <w:rPr>
+          <w:b/>
+        </w:rPr>
+      </w:pPr>
+    </w:p>
+    <w:p>
+      <w:pPr>
+        <w:jc w:val="both"/>
+        <w:rPr>
+          <w:b/>
+        </w:rPr>
+      </w:pPr>
+    </w:p>
+    <w:p>
+      <w:pPr>
+        <w:jc w:val="both"/>
+        <w:rPr>
+          <w:b/>
+        </w:rPr>
+      </w:pPr>
+    </w:p>
+    <w:p>
+      <w:pPr>
+        <w:jc w:val="both"/>
+        <w:rPr>
+          <w:b/>
+        </w:rPr>
+      </w:pPr>
+    </w:p>
+    <w:p>
+      <w:pPr>
+        <w:jc w:val="both"/>
+        <w:rPr>
+          <w:b/>
+        </w:rPr>
+      </w:pPr>
+    </w:p>
+    <w:p>
+      <w:pPr>
+        <w:jc w:val="both"/>
+        <w:rPr>
+          <w:b/>
+        </w:rPr>
+      </w:pPr>
+    </w:p>
+    <w:p>
+      <w:pPr>
+        <w:jc w:val="both"/>
+        <w:rPr>
+          <w:b/>
+        </w:rPr>
+      </w:pPr>
+    </w:p>
+    <w:p>
+      <w:pPr>
+        <w:jc w:val="both"/>
+        <w:rPr>
+          <w:b/>
+        </w:rPr>
+      </w:pPr>
+    </w:p>
+    <w:p>
+      <w:pPr>
+        <w:jc w:val="both"/>
+        <w:rPr>
+          <w:b/>
+        </w:rPr>
+      </w:pPr>
+    </w:p>
+    <w:p>
+      <w:pPr>
+        <w:jc w:val="both"/>
+        <w:rPr>
+          <w:b/>
+        </w:rPr>
+      </w:pPr>
+    </w:p>
+    <w:p>
+      <w:pPr>
+        <w:jc w:val="both"/>
+        <w:rPr>
+          <w:b/>
+        </w:rPr>
+      </w:pPr>
+    </w:p>
+    <w:p>
+      <w:pPr>
+        <w:jc w:val="both"/>
+        <w:rPr>
+          <w:b/>
+        </w:rPr>
+      </w:pPr>
+    </w:p>
+    <w:p>
+      <w:pPr>
+        <w:jc w:val="both"/>
+        <w:rPr>
+          <w:b/>
+        </w:rPr>
+      </w:pPr>
+    </w:p>
+    <w:p>
+      <w:pPr>
+        <w:jc w:val="both"/>
+        <w:rPr>
+          <w:b/>
+        </w:rPr>
+      </w:pPr>
+    </w:p>
+    <w:p>
+      <w:pPr>
+        <w:jc w:val="right"/>
+        <w:rPr>
+          <w:b/>
+        </w:rPr>
+      </w:pPr>
+      <w:r>
+        <w:rPr>
+          <w:b/>
+        </w:rPr>
+        <w:t>Выполнили</w:t>
+      </w:r>
+    </w:p>
+    <w:p>
+      <w:pPr>
+        <w:jc w:val="right"/>
+        <w:rPr>
+          <w:b/>
+        </w:rPr>
+      </w:pPr>
       <w:bookmarkStart w:id="0" w:name="_GoBack"/>
       <w:bookmarkEnd w:id="0"/>
       <w:r>
-        <w:t>КОВОДСТВО ПОЛЬЗОВАТЕЛЯ</w:t>
-      </w:r>
-    </w:p>
-    <w:p>
-      <w:pPr>
-        <w:jc w:val="both"/>
+        <w:rPr>
+          <w:b/>
+        </w:rPr>
+        <w:t xml:space="preserve"> разработчики</w:t>
+      </w:r>
+    </w:p>
+    <w:p>
+      <w:pPr>
+        <w:jc w:val="right"/>
         <w:rPr>
           <w:b/>
         </w:rPr>
@@ -142,6 +343,48 @@
           <w:docGrid w:linePitch="360"/>
         </w:sectPr>
       </w:pPr>
+      <w:r>
+        <w:rPr>
+          <w:b/>
+        </w:rPr>
+        <w:t>ПР-30</w:t>
+      </w:r>
+      <w:r>
+        <w:rPr>
+          <w:b/>
+        </w:rPr>
+        <w:br/>
+      </w:r>
+      <w:proofErr w:type="spellStart"/>
+      <w:r>
+        <w:rPr>
+          <w:b/>
+        </w:rPr>
+        <w:t>Бобрусева</w:t>
+      </w:r>
+      <w:proofErr w:type="spellEnd"/>
+      <w:r>
+        <w:rPr>
+          <w:b/>
+        </w:rPr>
+        <w:t xml:space="preserve"> А.С. </w:t>
+      </w:r>
+      <w:proofErr w:type="spellStart"/>
+      <w:proofErr w:type="gramStart"/>
+      <w:r>
+        <w:rPr>
+          <w:b/>
+        </w:rPr>
+        <w:t>Отинов</w:t>
+      </w:r>
+      <w:proofErr w:type="spellEnd"/>
+      <w:r>
+        <w:rPr>
+          <w:b/>
+        </w:rPr>
+        <w:t xml:space="preserve">  К.С.</w:t>
+      </w:r>
+      <w:proofErr w:type="gramEnd"/>
     </w:p>
     <w:p>
       <w:pPr>
@@ -13863,15 +14106,6 @@
 </file>
 
 <file path=customXml/item1.xml><?xml version="1.0" encoding="utf-8"?>
-<?mso-contentType ?>
-<FormTemplates xmlns="http://schemas.microsoft.com/sharepoint/v3/contenttype/forms">
-  <Display>DocumentLibraryForm</Display>
-  <Edit>DocumentLibraryForm</Edit>
-  <New>DocumentLibraryForm</New>
-</FormTemplates>
-</file>
-
-<file path=customXml/item2.xml><?xml version="1.0" encoding="utf-8"?>
 <ct:contentTypeSchema xmlns:ct="http://schemas.microsoft.com/office/2006/metadata/contentType" xmlns:ma="http://schemas.microsoft.com/office/2006/metadata/properties/metaAttributes" ct:_="" ma:_="" ma:contentTypeName="Документ" ma:contentTypeID="0x01010021B9D911046F7B4CBB720F7F9CE62705" ma:contentTypeVersion="0" ma:contentTypeDescription="Создание документа." ma:contentTypeScope="" ma:versionID="f80155d847e009baef3819be4182e929">
   <xsd:schema xmlns:xsd="http://www.w3.org/2001/XMLSchema" xmlns:xs="http://www.w3.org/2001/XMLSchema" xmlns:p="http://schemas.microsoft.com/office/2006/metadata/properties" targetNamespace="http://schemas.microsoft.com/office/2006/metadata/properties" ma:root="true" ma:fieldsID="89d58f4857a619b7c345529988bca397">
     <xsd:element name="properties">
@@ -13985,14 +14219,23 @@
 </ct:contentTypeSchema>
 </file>
 
+<file path=customXml/item2.xml><?xml version="1.0" encoding="utf-8"?>
+<?mso-contentType ?>
+<FormTemplates xmlns="http://schemas.microsoft.com/sharepoint/v3/contenttype/forms">
+  <Display>DocumentLibraryForm</Display>
+  <Edit>DocumentLibraryForm</Edit>
+  <New>DocumentLibraryForm</New>
+</FormTemplates>
+</file>
+
 <file path=customXml/item3.xml><?xml version="1.0" encoding="utf-8"?>
+<LongProperties xmlns="http://schemas.microsoft.com/office/2006/metadata/longProperties"/>
+</file>
+
+<file path=customXml/item4.xml><?xml version="1.0" encoding="utf-8"?>
 <p:properties xmlns:p="http://schemas.microsoft.com/office/2006/metadata/properties" xmlns:xsi="http://www.w3.org/2001/XMLSchema-instance" xmlns:pc="http://schemas.microsoft.com/office/infopath/2007/PartnerControls">
   <documentManagement/>
 </p:properties>
-</file>
-
-<file path=customXml/item4.xml><?xml version="1.0" encoding="utf-8"?>
-<LongProperties xmlns="http://schemas.microsoft.com/office/2006/metadata/longProperties"/>
 </file>
 
 <file path=customXml/item5.xml><?xml version="1.0" encoding="utf-8"?>
@@ -14000,14 +14243,6 @@
 </file>
 
 <file path=customXml/itemProps1.xml><?xml version="1.0" encoding="utf-8"?>
-<ds:datastoreItem xmlns:ds="http://schemas.openxmlformats.org/officeDocument/2006/customXml" ds:itemID="{08F76A92-C708-4490-8E8C-92C5C0257BC2}">
-  <ds:schemaRefs>
-    <ds:schemaRef ds:uri="http://schemas.microsoft.com/sharepoint/v3/contenttype/forms"/>
-  </ds:schemaRefs>
-</ds:datastoreItem>
-</file>
-
-<file path=customXml/itemProps2.xml><?xml version="1.0" encoding="utf-8"?>
 <ds:datastoreItem xmlns:ds="http://schemas.openxmlformats.org/officeDocument/2006/customXml" ds:itemID="{EB866750-BBD6-4AC0-A003-3675B8874FC1}">
   <ds:schemaRefs>
     <ds:schemaRef ds:uri="http://schemas.microsoft.com/office/2006/metadata/contentType"/>
@@ -14023,7 +14258,23 @@
 </ds:datastoreItem>
 </file>
 
+<file path=customXml/itemProps2.xml><?xml version="1.0" encoding="utf-8"?>
+<ds:datastoreItem xmlns:ds="http://schemas.openxmlformats.org/officeDocument/2006/customXml" ds:itemID="{08F76A92-C708-4490-8E8C-92C5C0257BC2}">
+  <ds:schemaRefs>
+    <ds:schemaRef ds:uri="http://schemas.microsoft.com/sharepoint/v3/contenttype/forms"/>
+  </ds:schemaRefs>
+</ds:datastoreItem>
+</file>
+
 <file path=customXml/itemProps3.xml><?xml version="1.0" encoding="utf-8"?>
+<ds:datastoreItem xmlns:ds="http://schemas.openxmlformats.org/officeDocument/2006/customXml" ds:itemID="{715AA86B-6CAF-4587-B8DA-CA55E4014A33}">
+  <ds:schemaRefs>
+    <ds:schemaRef ds:uri="http://schemas.microsoft.com/office/2006/metadata/longProperties"/>
+  </ds:schemaRefs>
+</ds:datastoreItem>
+</file>
+
+<file path=customXml/itemProps4.xml><?xml version="1.0" encoding="utf-8"?>
 <ds:datastoreItem xmlns:ds="http://schemas.openxmlformats.org/officeDocument/2006/customXml" ds:itemID="{B118EF0A-EA1B-475B-96CF-6951B4D5DA32}">
   <ds:schemaRefs>
     <ds:schemaRef ds:uri="http://schemas.microsoft.com/office/2006/metadata/properties"/>
@@ -14032,16 +14283,8 @@
 </ds:datastoreItem>
 </file>
 
-<file path=customXml/itemProps4.xml><?xml version="1.0" encoding="utf-8"?>
-<ds:datastoreItem xmlns:ds="http://schemas.openxmlformats.org/officeDocument/2006/customXml" ds:itemID="{715AA86B-6CAF-4587-B8DA-CA55E4014A33}">
-  <ds:schemaRefs>
-    <ds:schemaRef ds:uri="http://schemas.microsoft.com/office/2006/metadata/longProperties"/>
-  </ds:schemaRefs>
-</ds:datastoreItem>
-</file>
-
 <file path=customXml/itemProps5.xml><?xml version="1.0" encoding="utf-8"?>
-<ds:datastoreItem xmlns:ds="http://schemas.openxmlformats.org/officeDocument/2006/customXml" ds:itemID="{D5253FA8-0793-4228-BDD0-B7DB2FAB0A04}">
+<ds:datastoreItem xmlns:ds="http://schemas.openxmlformats.org/officeDocument/2006/customXml" ds:itemID="{173E6D32-0262-4B9B-A9E5-280A324C7004}">
   <ds:schemaRefs>
     <ds:schemaRef ds:uri="http://schemas.openxmlformats.org/officeDocument/2006/bibliography"/>
   </ds:schemaRefs>
